--- a/Documantaion.docx
+++ b/Documantaion.docx
@@ -246,6 +246,7 @@
       <w:r>
         <w:rPr>
           <w:rFonts w:ascii="Times New Roman" w:hAnsi="Times New Roman" w:cs="Times New Roman"/>
+          <w:noProof/>
           <w:sz w:val="28"/>
           <w:lang w:val="ru-RU"/>
         </w:rPr>
@@ -881,6 +882,7 @@
       <w:r>
         <w:rPr>
           <w:rFonts w:ascii="Times New Roman" w:hAnsi="Times New Roman" w:cs="Times New Roman"/>
+          <w:noProof/>
           <w:sz w:val="28"/>
           <w:lang w:val="ru-RU"/>
         </w:rPr>
@@ -957,6 +959,7 @@
       <w:r>
         <w:rPr>
           <w:rFonts w:ascii="Times New Roman" w:hAnsi="Times New Roman" w:cs="Times New Roman"/>
+          <w:noProof/>
           <w:sz w:val="28"/>
           <w:lang w:val="ru-RU"/>
         </w:rPr>
@@ -1141,15 +1144,7 @@
           <w:sz w:val="28"/>
           <w:lang w:val="ru-RU"/>
         </w:rPr>
-        <w:t xml:space="preserve"> </w:t>
-      </w:r>
-      <w:r>
-        <w:rPr>
-          <w:rFonts w:ascii="Times New Roman" w:hAnsi="Times New Roman" w:cs="Times New Roman"/>
-          <w:sz w:val="28"/>
-          <w:lang w:val="ru-RU"/>
-        </w:rPr>
-        <w:t>@</w:t>
+        <w:t xml:space="preserve"> @</w:t>
       </w:r>
       <w:r>
         <w:rPr>
@@ -1190,7 +1185,6 @@
           <w:rFonts w:ascii="Times New Roman" w:hAnsi="Times New Roman" w:cs="Times New Roman"/>
           <w:sz w:val="28"/>
           <w:highlight w:val="green"/>
-          <w:lang w:val="ru-RU"/>
         </w:rPr>
       </w:pPr>
       <w:r>
@@ -1198,49 +1192,8 @@
           <w:rFonts w:ascii="Times New Roman" w:hAnsi="Times New Roman" w:cs="Times New Roman"/>
           <w:sz w:val="28"/>
           <w:highlight w:val="green"/>
-          <w:lang w:val="ru-RU"/>
-        </w:rPr>
-        <w:t>@</w:t>
-      </w:r>
-      <w:proofErr w:type="spellStart"/>
-      <w:r>
-        <w:rPr>
-          <w:rFonts w:ascii="Times New Roman" w:hAnsi="Times New Roman" w:cs="Times New Roman"/>
-          <w:sz w:val="28"/>
-          <w:highlight w:val="green"/>
-          <w:lang w:val="ru-RU"/>
-        </w:rPr>
-        <w:t>tailwind</w:t>
-      </w:r>
-      <w:proofErr w:type="spellEnd"/>
-      <w:r>
-        <w:rPr>
-          <w:rFonts w:ascii="Times New Roman" w:hAnsi="Times New Roman" w:cs="Times New Roman"/>
-          <w:sz w:val="28"/>
-          <w:highlight w:val="green"/>
-          <w:lang w:val="ru-RU"/>
-        </w:rPr>
-        <w:t xml:space="preserve"> </w:t>
-      </w:r>
-      <w:proofErr w:type="spellStart"/>
-      <w:r>
-        <w:rPr>
-          <w:rFonts w:ascii="Times New Roman" w:hAnsi="Times New Roman" w:cs="Times New Roman"/>
-          <w:sz w:val="28"/>
-          <w:highlight w:val="green"/>
-          <w:lang w:val="ru-RU"/>
-        </w:rPr>
-        <w:t>base</w:t>
-      </w:r>
-      <w:proofErr w:type="spellEnd"/>
-      <w:r>
-        <w:rPr>
-          <w:rFonts w:ascii="Times New Roman" w:hAnsi="Times New Roman" w:cs="Times New Roman"/>
-          <w:sz w:val="28"/>
-          <w:highlight w:val="green"/>
-          <w:lang w:val="ru-RU"/>
-        </w:rPr>
-        <w:t>;</w:t>
+        </w:rPr>
+        <w:t>@tailwind base;</w:t>
       </w:r>
     </w:p>
     <w:p>
@@ -1251,7 +1204,6 @@
           <w:rFonts w:ascii="Times New Roman" w:hAnsi="Times New Roman" w:cs="Times New Roman"/>
           <w:sz w:val="28"/>
           <w:highlight w:val="green"/>
-          <w:lang w:val="ru-RU"/>
         </w:rPr>
       </w:pPr>
       <w:r>
@@ -1259,49 +1211,8 @@
           <w:rFonts w:ascii="Times New Roman" w:hAnsi="Times New Roman" w:cs="Times New Roman"/>
           <w:sz w:val="28"/>
           <w:highlight w:val="green"/>
-          <w:lang w:val="ru-RU"/>
-        </w:rPr>
-        <w:t>@</w:t>
-      </w:r>
-      <w:proofErr w:type="spellStart"/>
-      <w:r>
-        <w:rPr>
-          <w:rFonts w:ascii="Times New Roman" w:hAnsi="Times New Roman" w:cs="Times New Roman"/>
-          <w:sz w:val="28"/>
-          <w:highlight w:val="green"/>
-          <w:lang w:val="ru-RU"/>
-        </w:rPr>
-        <w:t>tailwind</w:t>
-      </w:r>
-      <w:proofErr w:type="spellEnd"/>
-      <w:r>
-        <w:rPr>
-          <w:rFonts w:ascii="Times New Roman" w:hAnsi="Times New Roman" w:cs="Times New Roman"/>
-          <w:sz w:val="28"/>
-          <w:highlight w:val="green"/>
-          <w:lang w:val="ru-RU"/>
-        </w:rPr>
-        <w:t xml:space="preserve"> </w:t>
-      </w:r>
-      <w:proofErr w:type="spellStart"/>
-      <w:r>
-        <w:rPr>
-          <w:rFonts w:ascii="Times New Roman" w:hAnsi="Times New Roman" w:cs="Times New Roman"/>
-          <w:sz w:val="28"/>
-          <w:highlight w:val="green"/>
-          <w:lang w:val="ru-RU"/>
-        </w:rPr>
-        <w:t>components</w:t>
-      </w:r>
-      <w:proofErr w:type="spellEnd"/>
-      <w:r>
-        <w:rPr>
-          <w:rFonts w:ascii="Times New Roman" w:hAnsi="Times New Roman" w:cs="Times New Roman"/>
-          <w:sz w:val="28"/>
-          <w:highlight w:val="green"/>
-          <w:lang w:val="ru-RU"/>
-        </w:rPr>
-        <w:t>;</w:t>
+        </w:rPr>
+        <w:t>@tailwind components;</w:t>
       </w:r>
     </w:p>
     <w:p>
@@ -1312,7 +1223,6 @@
           <w:rFonts w:ascii="Times New Roman" w:hAnsi="Times New Roman" w:cs="Times New Roman"/>
           <w:sz w:val="28"/>
           <w:highlight w:val="green"/>
-          <w:lang w:val="ru-RU"/>
         </w:rPr>
       </w:pPr>
       <w:r>
@@ -1320,49 +1230,8 @@
           <w:rFonts w:ascii="Times New Roman" w:hAnsi="Times New Roman" w:cs="Times New Roman"/>
           <w:sz w:val="28"/>
           <w:highlight w:val="green"/>
-          <w:lang w:val="ru-RU"/>
-        </w:rPr>
-        <w:t>@</w:t>
-      </w:r>
-      <w:proofErr w:type="spellStart"/>
-      <w:r>
-        <w:rPr>
-          <w:rFonts w:ascii="Times New Roman" w:hAnsi="Times New Roman" w:cs="Times New Roman"/>
-          <w:sz w:val="28"/>
-          <w:highlight w:val="green"/>
-          <w:lang w:val="ru-RU"/>
-        </w:rPr>
-        <w:t>tailwind</w:t>
-      </w:r>
-      <w:proofErr w:type="spellEnd"/>
-      <w:r>
-        <w:rPr>
-          <w:rFonts w:ascii="Times New Roman" w:hAnsi="Times New Roman" w:cs="Times New Roman"/>
-          <w:sz w:val="28"/>
-          <w:highlight w:val="green"/>
-          <w:lang w:val="ru-RU"/>
-        </w:rPr>
-        <w:t xml:space="preserve"> </w:t>
-      </w:r>
-      <w:proofErr w:type="spellStart"/>
-      <w:r>
-        <w:rPr>
-          <w:rFonts w:ascii="Times New Roman" w:hAnsi="Times New Roman" w:cs="Times New Roman"/>
-          <w:sz w:val="28"/>
-          <w:highlight w:val="green"/>
-          <w:lang w:val="ru-RU"/>
-        </w:rPr>
-        <w:t>utilities</w:t>
-      </w:r>
-      <w:proofErr w:type="spellEnd"/>
-      <w:r>
-        <w:rPr>
-          <w:rFonts w:ascii="Times New Roman" w:hAnsi="Times New Roman" w:cs="Times New Roman"/>
-          <w:sz w:val="28"/>
-          <w:highlight w:val="green"/>
-          <w:lang w:val="ru-RU"/>
-        </w:rPr>
-        <w:t>;</w:t>
+        </w:rPr>
+        <w:t>@tailwind utilities;</w:t>
       </w:r>
     </w:p>
     <w:p>
@@ -1380,6 +1249,7 @@
       <w:r>
         <w:rPr>
           <w:rFonts w:ascii="Times New Roman" w:hAnsi="Times New Roman" w:cs="Times New Roman"/>
+          <w:noProof/>
           <w:sz w:val="28"/>
           <w:lang w:val="ru-RU"/>
         </w:rPr>
@@ -1519,16 +1389,7 @@
           <w:highlight w:val="cyan"/>
           <w:lang w:val="ru-RU"/>
         </w:rPr>
-        <w:t xml:space="preserve">/output.css </w:t>
-      </w:r>
-      <w:r>
-        <w:rPr>
-          <w:rFonts w:ascii="Times New Roman" w:hAnsi="Times New Roman" w:cs="Times New Roman"/>
-          <w:sz w:val="28"/>
-          <w:highlight w:val="cyan"/>
-          <w:lang w:val="ru-RU"/>
-        </w:rPr>
-        <w:t>–</w:t>
+        <w:t>/output.css –</w:t>
       </w:r>
       <w:proofErr w:type="spellStart"/>
       <w:r>
@@ -1699,7 +1560,17 @@
           <w:sz w:val="21"/>
           <w:szCs w:val="21"/>
         </w:rPr>
-        <w:t xml:space="preserve">  </w:t>
+        <w:t> </w:t>
+      </w:r>
+      <w:r>
+        <w:rPr>
+          <w:rFonts w:ascii="Consolas" w:eastAsia="Times New Roman" w:hAnsi="Consolas" w:cs="Times New Roman"/>
+          <w:color w:val="8F93A2"/>
+          <w:sz w:val="21"/>
+          <w:szCs w:val="21"/>
+          <w:lang w:val="ru-RU"/>
+        </w:rPr>
+        <w:t xml:space="preserve"> </w:t>
       </w:r>
       <w:r>
         <w:rPr>
@@ -2387,7 +2258,6 @@
         </w:rPr>
         <w:t xml:space="preserve"> </w:t>
       </w:r>
-      <w:bookmarkStart w:id="1" w:name="_GoBack"/>
       <w:proofErr w:type="spellStart"/>
       <w:r>
         <w:rPr>
@@ -2448,7 +2318,6 @@
         </w:rPr>
         <w:t>')</w:t>
       </w:r>
-      <w:bookmarkEnd w:id="1"/>
       <w:r>
         <w:rPr>
           <w:rFonts w:ascii="Times New Roman" w:hAnsi="Times New Roman" w:cs="Times New Roman"/>
@@ -2472,6 +2341,7 @@
       <w:r>
         <w:rPr>
           <w:rFonts w:ascii="Times New Roman" w:hAnsi="Times New Roman" w:cs="Times New Roman"/>
+          <w:noProof/>
           <w:sz w:val="28"/>
           <w:lang w:val="ru-RU"/>
         </w:rPr>
@@ -2512,6 +2382,730 @@
         </w:drawing>
       </w:r>
     </w:p>
+    <w:p>
+      <w:pPr>
+        <w:pStyle w:val="a3"/>
+        <w:spacing w:after="0" w:line="276" w:lineRule="auto"/>
+        <w:jc w:val="center"/>
+        <w:rPr>
+          <w:rFonts w:ascii="Times New Roman" w:hAnsi="Times New Roman" w:cs="Times New Roman"/>
+          <w:sz w:val="28"/>
+          <w:lang w:val="ru-RU"/>
+        </w:rPr>
+      </w:pPr>
+    </w:p>
+    <w:p>
+      <w:pPr>
+        <w:spacing w:after="0" w:line="276" w:lineRule="auto"/>
+        <w:jc w:val="center"/>
+        <w:rPr>
+          <w:rFonts w:ascii="Times New Roman" w:hAnsi="Times New Roman" w:cs="Times New Roman"/>
+          <w:b/>
+          <w:sz w:val="36"/>
+          <w:lang w:val="ru-RU"/>
+        </w:rPr>
+      </w:pPr>
+      <w:r>
+        <w:rPr>
+          <w:rFonts w:ascii="Times New Roman" w:hAnsi="Times New Roman" w:cs="Times New Roman"/>
+          <w:b/>
+          <w:sz w:val="36"/>
+          <w:lang w:val="ru-RU"/>
+        </w:rPr>
+        <w:t>Добавить свои цвета:</w:t>
+      </w:r>
+    </w:p>
+    <w:p>
+      <w:pPr>
+        <w:pStyle w:val="a3"/>
+        <w:numPr>
+          <w:ilvl w:val="0"/>
+          <w:numId w:val="4"/>
+        </w:numPr>
+        <w:spacing w:after="0" w:line="276" w:lineRule="auto"/>
+        <w:rPr>
+          <w:rFonts w:ascii="Times New Roman" w:hAnsi="Times New Roman" w:cs="Times New Roman"/>
+          <w:sz w:val="28"/>
+          <w:lang w:val="ru-RU"/>
+        </w:rPr>
+      </w:pPr>
+      <w:r>
+        <w:rPr>
+          <w:rFonts w:ascii="Times New Roman" w:hAnsi="Times New Roman" w:cs="Times New Roman"/>
+          <w:sz w:val="28"/>
+          <w:lang w:val="ru-RU"/>
+        </w:rPr>
+        <w:t>В</w:t>
+      </w:r>
+      <w:r>
+        <w:rPr>
+          <w:rFonts w:ascii="Times New Roman" w:hAnsi="Times New Roman" w:cs="Times New Roman"/>
+          <w:sz w:val="28"/>
+          <w:lang w:val="ru-RU"/>
+        </w:rPr>
+        <w:t xml:space="preserve"> файле </w:t>
+      </w:r>
+      <w:r>
+        <w:rPr>
+          <w:rFonts w:ascii="Times New Roman" w:hAnsi="Times New Roman" w:cs="Times New Roman"/>
+          <w:sz w:val="28"/>
+          <w:highlight w:val="yellow"/>
+          <w:lang w:val="ru-RU"/>
+        </w:rPr>
+        <w:t>tailwind.config.js</w:t>
+      </w:r>
+      <w:r>
+        <w:rPr>
+          <w:rFonts w:ascii="Times New Roman" w:hAnsi="Times New Roman" w:cs="Times New Roman"/>
+          <w:sz w:val="28"/>
+          <w:highlight w:val="yellow"/>
+          <w:lang w:val="ru-RU"/>
+        </w:rPr>
+        <w:t xml:space="preserve"> </w:t>
+      </w:r>
+      <w:r>
+        <w:rPr>
+          <w:rFonts w:ascii="Times New Roman" w:hAnsi="Times New Roman" w:cs="Times New Roman"/>
+          <w:sz w:val="28"/>
+          <w:lang w:val="ru-RU"/>
+        </w:rPr>
+        <w:t>добавим свои объект с переменными:</w:t>
+      </w:r>
+    </w:p>
+    <w:p>
+      <w:pPr>
+        <w:shd w:val="clear" w:color="auto" w:fill="0F111A"/>
+        <w:spacing w:after="0" w:line="285" w:lineRule="atLeast"/>
+        <w:ind w:left="720"/>
+        <w:rPr>
+          <w:rFonts w:ascii="Consolas" w:eastAsia="Times New Roman" w:hAnsi="Consolas" w:cs="Times New Roman"/>
+          <w:color w:val="8F93A2"/>
+          <w:sz w:val="21"/>
+          <w:szCs w:val="21"/>
+        </w:rPr>
+      </w:pPr>
+      <w:r>
+        <w:rPr>
+          <w:rFonts w:ascii="Consolas" w:eastAsia="Times New Roman" w:hAnsi="Consolas" w:cs="Times New Roman"/>
+          <w:color w:val="8F93A2"/>
+          <w:sz w:val="21"/>
+          <w:szCs w:val="21"/>
+        </w:rPr>
+        <w:t>   </w:t>
+      </w:r>
+      <w:r>
+        <w:rPr>
+          <w:rFonts w:ascii="Consolas" w:eastAsia="Times New Roman" w:hAnsi="Consolas" w:cs="Times New Roman"/>
+          <w:color w:val="C3E88D"/>
+          <w:sz w:val="21"/>
+          <w:szCs w:val="21"/>
+        </w:rPr>
+        <w:t>extend</w:t>
+      </w:r>
+      <w:r>
+        <w:rPr>
+          <w:rFonts w:ascii="Consolas" w:eastAsia="Times New Roman" w:hAnsi="Consolas" w:cs="Times New Roman"/>
+          <w:color w:val="89DDFF"/>
+          <w:sz w:val="21"/>
+          <w:szCs w:val="21"/>
+        </w:rPr>
+        <w:t>:</w:t>
+      </w:r>
+      <w:r>
+        <w:rPr>
+          <w:rFonts w:ascii="Consolas" w:eastAsia="Times New Roman" w:hAnsi="Consolas" w:cs="Times New Roman"/>
+          <w:color w:val="8F93A2"/>
+          <w:sz w:val="21"/>
+          <w:szCs w:val="21"/>
+        </w:rPr>
+        <w:t xml:space="preserve"> {</w:t>
+      </w:r>
+    </w:p>
+    <w:p>
+      <w:pPr>
+        <w:shd w:val="clear" w:color="auto" w:fill="0F111A"/>
+        <w:spacing w:after="0" w:line="285" w:lineRule="atLeast"/>
+        <w:ind w:left="720"/>
+        <w:rPr>
+          <w:rFonts w:ascii="Consolas" w:eastAsia="Times New Roman" w:hAnsi="Consolas" w:cs="Times New Roman"/>
+          <w:color w:val="8F93A2"/>
+          <w:sz w:val="21"/>
+          <w:szCs w:val="21"/>
+        </w:rPr>
+      </w:pPr>
+      <w:r>
+        <w:rPr>
+          <w:rFonts w:ascii="Consolas" w:eastAsia="Times New Roman" w:hAnsi="Consolas" w:cs="Times New Roman"/>
+          <w:color w:val="8F93A2"/>
+          <w:sz w:val="21"/>
+          <w:szCs w:val="21"/>
+        </w:rPr>
+        <w:t xml:space="preserve">      </w:t>
+      </w:r>
+      <w:proofErr w:type="gramStart"/>
+      <w:r>
+        <w:rPr>
+          <w:rFonts w:ascii="Consolas" w:eastAsia="Times New Roman" w:hAnsi="Consolas" w:cs="Times New Roman"/>
+          <w:color w:val="C3E88D"/>
+          <w:sz w:val="21"/>
+          <w:szCs w:val="21"/>
+        </w:rPr>
+        <w:t>colors</w:t>
+      </w:r>
+      <w:r>
+        <w:rPr>
+          <w:rFonts w:ascii="Consolas" w:eastAsia="Times New Roman" w:hAnsi="Consolas" w:cs="Times New Roman"/>
+          <w:color w:val="89DDFF"/>
+          <w:sz w:val="21"/>
+          <w:szCs w:val="21"/>
+        </w:rPr>
+        <w:t>:</w:t>
+      </w:r>
+      <w:r>
+        <w:rPr>
+          <w:rFonts w:ascii="Consolas" w:eastAsia="Times New Roman" w:hAnsi="Consolas" w:cs="Times New Roman"/>
+          <w:color w:val="8F93A2"/>
+          <w:sz w:val="21"/>
+          <w:szCs w:val="21"/>
+        </w:rPr>
+        <w:t>{</w:t>
+      </w:r>
+      <w:proofErr w:type="gramEnd"/>
+    </w:p>
+    <w:p>
+      <w:pPr>
+        <w:shd w:val="clear" w:color="auto" w:fill="0F111A"/>
+        <w:spacing w:after="0" w:line="285" w:lineRule="atLeast"/>
+        <w:ind w:left="720"/>
+        <w:rPr>
+          <w:rFonts w:ascii="Consolas" w:eastAsia="Times New Roman" w:hAnsi="Consolas" w:cs="Times New Roman"/>
+          <w:color w:val="8F93A2"/>
+          <w:sz w:val="21"/>
+          <w:szCs w:val="21"/>
+        </w:rPr>
+      </w:pPr>
+      <w:r>
+        <w:rPr>
+          <w:rFonts w:ascii="Consolas" w:eastAsia="Times New Roman" w:hAnsi="Consolas" w:cs="Times New Roman"/>
+          <w:color w:val="8F93A2"/>
+          <w:sz w:val="21"/>
+          <w:szCs w:val="21"/>
+        </w:rPr>
+        <w:t xml:space="preserve">        </w:t>
+      </w:r>
+      <w:proofErr w:type="spellStart"/>
+      <w:r>
+        <w:rPr>
+          <w:rFonts w:ascii="Consolas" w:eastAsia="Times New Roman" w:hAnsi="Consolas" w:cs="Times New Roman"/>
+          <w:color w:val="C3E88D"/>
+          <w:sz w:val="21"/>
+          <w:szCs w:val="21"/>
+        </w:rPr>
+        <w:t>vanille</w:t>
+      </w:r>
+      <w:proofErr w:type="spellEnd"/>
+      <w:r>
+        <w:rPr>
+          <w:rFonts w:ascii="Consolas" w:eastAsia="Times New Roman" w:hAnsi="Consolas" w:cs="Times New Roman"/>
+          <w:color w:val="89DDFF"/>
+          <w:sz w:val="21"/>
+          <w:szCs w:val="21"/>
+        </w:rPr>
+        <w:t>:</w:t>
+      </w:r>
+      <w:r>
+        <w:rPr>
+          <w:rFonts w:ascii="Consolas" w:eastAsia="Times New Roman" w:hAnsi="Consolas" w:cs="Times New Roman"/>
+          <w:color w:val="8F93A2"/>
+          <w:sz w:val="21"/>
+          <w:szCs w:val="21"/>
+        </w:rPr>
+        <w:t xml:space="preserve"> </w:t>
+      </w:r>
+      <w:r>
+        <w:rPr>
+          <w:rFonts w:ascii="Consolas" w:eastAsia="Times New Roman" w:hAnsi="Consolas" w:cs="Times New Roman"/>
+          <w:color w:val="89DDFF"/>
+          <w:sz w:val="21"/>
+          <w:szCs w:val="21"/>
+        </w:rPr>
+        <w:t>"</w:t>
+      </w:r>
+      <w:proofErr w:type="gramStart"/>
+      <w:r>
+        <w:rPr>
+          <w:rFonts w:ascii="Consolas" w:eastAsia="Times New Roman" w:hAnsi="Consolas" w:cs="Times New Roman"/>
+          <w:color w:val="C3E88D"/>
+          <w:sz w:val="21"/>
+          <w:szCs w:val="21"/>
+        </w:rPr>
+        <w:t>var(</w:t>
+      </w:r>
+      <w:proofErr w:type="gramEnd"/>
+      <w:r>
+        <w:rPr>
+          <w:rFonts w:ascii="Consolas" w:eastAsia="Times New Roman" w:hAnsi="Consolas" w:cs="Times New Roman"/>
+          <w:color w:val="C3E88D"/>
+          <w:sz w:val="21"/>
+          <w:szCs w:val="21"/>
+        </w:rPr>
+        <w:t>--</w:t>
+      </w:r>
+      <w:proofErr w:type="spellStart"/>
+      <w:r>
+        <w:rPr>
+          <w:rFonts w:ascii="Consolas" w:eastAsia="Times New Roman" w:hAnsi="Consolas" w:cs="Times New Roman"/>
+          <w:color w:val="C3E88D"/>
+          <w:sz w:val="21"/>
+          <w:szCs w:val="21"/>
+        </w:rPr>
+        <w:t>vanille</w:t>
+      </w:r>
+      <w:proofErr w:type="spellEnd"/>
+      <w:r>
+        <w:rPr>
+          <w:rFonts w:ascii="Consolas" w:eastAsia="Times New Roman" w:hAnsi="Consolas" w:cs="Times New Roman"/>
+          <w:color w:val="C3E88D"/>
+          <w:sz w:val="21"/>
+          <w:szCs w:val="21"/>
+        </w:rPr>
+        <w:t>)</w:t>
+      </w:r>
+      <w:r>
+        <w:rPr>
+          <w:rFonts w:ascii="Consolas" w:eastAsia="Times New Roman" w:hAnsi="Consolas" w:cs="Times New Roman"/>
+          <w:color w:val="89DDFF"/>
+          <w:sz w:val="21"/>
+          <w:szCs w:val="21"/>
+        </w:rPr>
+        <w:t>"</w:t>
+      </w:r>
+    </w:p>
+    <w:p>
+      <w:pPr>
+        <w:shd w:val="clear" w:color="auto" w:fill="0F111A"/>
+        <w:spacing w:after="0" w:line="285" w:lineRule="atLeast"/>
+        <w:ind w:left="720"/>
+        <w:rPr>
+          <w:rFonts w:ascii="Consolas" w:eastAsia="Times New Roman" w:hAnsi="Consolas" w:cs="Times New Roman"/>
+          <w:color w:val="8F93A2"/>
+          <w:sz w:val="21"/>
+          <w:szCs w:val="21"/>
+        </w:rPr>
+      </w:pPr>
+      <w:r>
+        <w:rPr>
+          <w:rFonts w:ascii="Consolas" w:eastAsia="Times New Roman" w:hAnsi="Consolas" w:cs="Times New Roman"/>
+          <w:color w:val="8F93A2"/>
+          <w:sz w:val="21"/>
+          <w:szCs w:val="21"/>
+        </w:rPr>
+        <w:t>      }</w:t>
+      </w:r>
+    </w:p>
+    <w:p>
+      <w:pPr>
+        <w:shd w:val="clear" w:color="auto" w:fill="0F111A"/>
+        <w:spacing w:after="0" w:line="285" w:lineRule="atLeast"/>
+        <w:ind w:left="720"/>
+        <w:rPr>
+          <w:rFonts w:ascii="Consolas" w:eastAsia="Times New Roman" w:hAnsi="Consolas" w:cs="Times New Roman"/>
+          <w:color w:val="8F93A2"/>
+          <w:sz w:val="21"/>
+          <w:szCs w:val="21"/>
+        </w:rPr>
+      </w:pPr>
+      <w:r>
+        <w:rPr>
+          <w:rFonts w:ascii="Consolas" w:eastAsia="Times New Roman" w:hAnsi="Consolas" w:cs="Times New Roman"/>
+          <w:color w:val="8F93A2"/>
+          <w:sz w:val="21"/>
+          <w:szCs w:val="21"/>
+        </w:rPr>
+        <w:t>    },</w:t>
+      </w:r>
+    </w:p>
+    <w:p>
+      <w:pPr>
+        <w:shd w:val="clear" w:color="auto" w:fill="0F111A"/>
+        <w:spacing w:after="0" w:line="285" w:lineRule="atLeast"/>
+        <w:ind w:left="720"/>
+        <w:rPr>
+          <w:rFonts w:ascii="Consolas" w:eastAsia="Times New Roman" w:hAnsi="Consolas" w:cs="Times New Roman"/>
+          <w:color w:val="8F93A2"/>
+          <w:sz w:val="21"/>
+          <w:szCs w:val="21"/>
+          <w:lang w:val="ru-RU"/>
+        </w:rPr>
+      </w:pPr>
+    </w:p>
+    <w:p>
+      <w:pPr>
+        <w:pStyle w:val="a3"/>
+        <w:spacing w:after="0" w:line="276" w:lineRule="auto"/>
+        <w:jc w:val="center"/>
+        <w:rPr>
+          <w:rFonts w:ascii="Times New Roman" w:hAnsi="Times New Roman" w:cs="Times New Roman"/>
+          <w:sz w:val="28"/>
+          <w:lang w:val="ru-RU"/>
+        </w:rPr>
+      </w:pPr>
+      <w:bookmarkStart w:id="1" w:name="_GoBack"/>
+      <w:r>
+        <w:rPr>
+          <w:rFonts w:ascii="Times New Roman" w:hAnsi="Times New Roman" w:cs="Times New Roman"/>
+          <w:sz w:val="28"/>
+          <w:lang w:val="ru-RU"/>
+        </w:rPr>
+        <w:lastRenderedPageBreak/>
+        <w:drawing>
+          <wp:inline distT="0" distB="0" distL="0" distR="0" wp14:anchorId="608FCC49" wp14:editId="079CF712">
+            <wp:extent cx="3324689" cy="2105319"/>
+            <wp:effectExtent l="0" t="0" r="9525" b="9525"/>
+            <wp:docPr id="8" name="Рисунок 8"/>
+            <wp:cNvGraphicFramePr>
+              <a:graphicFrameLocks xmlns:a="http://schemas.openxmlformats.org/drawingml/2006/main" noChangeAspect="1"/>
+            </wp:cNvGraphicFramePr>
+            <a:graphic xmlns:a="http://schemas.openxmlformats.org/drawingml/2006/main">
+              <a:graphicData uri="http://schemas.openxmlformats.org/drawingml/2006/picture">
+                <pic:pic xmlns:pic="http://schemas.openxmlformats.org/drawingml/2006/picture">
+                  <pic:nvPicPr>
+                    <pic:cNvPr id="1" name=""/>
+                    <pic:cNvPicPr/>
+                  </pic:nvPicPr>
+                  <pic:blipFill>
+                    <a:blip r:embed="rId11"/>
+                    <a:stretch>
+                      <a:fillRect/>
+                    </a:stretch>
+                  </pic:blipFill>
+                  <pic:spPr>
+                    <a:xfrm>
+                      <a:off x="0" y="0"/>
+                      <a:ext cx="3324689" cy="2105319"/>
+                    </a:xfrm>
+                    <a:prstGeom prst="rect">
+                      <a:avLst/>
+                    </a:prstGeom>
+                  </pic:spPr>
+                </pic:pic>
+              </a:graphicData>
+            </a:graphic>
+          </wp:inline>
+        </w:drawing>
+      </w:r>
+      <w:bookmarkEnd w:id="1"/>
+    </w:p>
+    <w:p>
+      <w:pPr>
+        <w:pStyle w:val="a3"/>
+        <w:numPr>
+          <w:ilvl w:val="0"/>
+          <w:numId w:val="4"/>
+        </w:numPr>
+        <w:spacing w:after="0" w:line="276" w:lineRule="auto"/>
+        <w:rPr>
+          <w:rFonts w:ascii="Times New Roman" w:hAnsi="Times New Roman" w:cs="Times New Roman"/>
+          <w:sz w:val="28"/>
+          <w:lang w:val="ru-RU"/>
+        </w:rPr>
+      </w:pPr>
+      <w:r>
+        <w:rPr>
+          <w:rFonts w:ascii="Times New Roman" w:hAnsi="Times New Roman" w:cs="Times New Roman"/>
+          <w:sz w:val="28"/>
+          <w:lang w:val="ru-RU"/>
+        </w:rPr>
+        <w:t>Затем</w:t>
+      </w:r>
+      <w:r>
+        <w:rPr>
+          <w:rFonts w:ascii="Times New Roman" w:hAnsi="Times New Roman" w:cs="Times New Roman"/>
+          <w:sz w:val="28"/>
+          <w:lang w:val="ru-RU"/>
+        </w:rPr>
+        <w:t xml:space="preserve"> </w:t>
+      </w:r>
+      <w:r>
+        <w:rPr>
+          <w:rFonts w:ascii="Times New Roman" w:hAnsi="Times New Roman" w:cs="Times New Roman"/>
+          <w:sz w:val="28"/>
+          <w:lang w:val="ru-RU"/>
+        </w:rPr>
+        <w:t>в</w:t>
+      </w:r>
+      <w:r>
+        <w:rPr>
+          <w:rFonts w:ascii="Times New Roman" w:hAnsi="Times New Roman" w:cs="Times New Roman"/>
+          <w:sz w:val="28"/>
+          <w:lang w:val="ru-RU"/>
+        </w:rPr>
+        <w:t xml:space="preserve"> </w:t>
+      </w:r>
+      <w:r>
+        <w:rPr>
+          <w:rFonts w:ascii="Times New Roman" w:hAnsi="Times New Roman" w:cs="Times New Roman"/>
+          <w:sz w:val="28"/>
+          <w:lang w:val="ru-RU"/>
+        </w:rPr>
+        <w:t>файле</w:t>
+      </w:r>
+      <w:r>
+        <w:rPr>
+          <w:rFonts w:ascii="Times New Roman" w:hAnsi="Times New Roman" w:cs="Times New Roman"/>
+          <w:sz w:val="28"/>
+          <w:lang w:val="ru-RU"/>
+        </w:rPr>
+        <w:t xml:space="preserve"> </w:t>
+      </w:r>
+      <w:r>
+        <w:rPr>
+          <w:rFonts w:ascii="Times New Roman" w:hAnsi="Times New Roman" w:cs="Times New Roman"/>
+          <w:sz w:val="28"/>
+          <w:highlight w:val="yellow"/>
+        </w:rPr>
+        <w:t>input</w:t>
+      </w:r>
+      <w:r>
+        <w:rPr>
+          <w:rFonts w:ascii="Times New Roman" w:hAnsi="Times New Roman" w:cs="Times New Roman"/>
+          <w:sz w:val="28"/>
+          <w:highlight w:val="yellow"/>
+          <w:lang w:val="ru-RU"/>
+        </w:rPr>
+        <w:t>.</w:t>
+      </w:r>
+      <w:proofErr w:type="spellStart"/>
+      <w:r>
+        <w:rPr>
+          <w:rFonts w:ascii="Times New Roman" w:hAnsi="Times New Roman" w:cs="Times New Roman"/>
+          <w:sz w:val="28"/>
+          <w:highlight w:val="yellow"/>
+        </w:rPr>
+        <w:t>css</w:t>
+      </w:r>
+      <w:proofErr w:type="spellEnd"/>
+      <w:r>
+        <w:rPr>
+          <w:rFonts w:ascii="Times New Roman" w:hAnsi="Times New Roman" w:cs="Times New Roman"/>
+          <w:sz w:val="28"/>
+          <w:highlight w:val="yellow"/>
+          <w:lang w:val="ru-RU"/>
+        </w:rPr>
+        <w:t>:</w:t>
+      </w:r>
+      <w:r>
+        <w:rPr>
+          <w:rFonts w:ascii="Times New Roman" w:hAnsi="Times New Roman" w:cs="Times New Roman"/>
+          <w:sz w:val="28"/>
+          <w:highlight w:val="yellow"/>
+          <w:lang w:val="ru-RU"/>
+        </w:rPr>
+        <w:t xml:space="preserve"> </w:t>
+      </w:r>
+      <w:r>
+        <w:rPr>
+          <w:rFonts w:ascii="Times New Roman" w:hAnsi="Times New Roman" w:cs="Times New Roman"/>
+          <w:sz w:val="28"/>
+          <w:lang w:val="ru-RU"/>
+        </w:rPr>
+        <w:t>записываем значение для переменного:</w:t>
+      </w:r>
+    </w:p>
+    <w:p>
+      <w:pPr>
+        <w:shd w:val="clear" w:color="auto" w:fill="0F111A"/>
+        <w:spacing w:after="0" w:line="285" w:lineRule="atLeast"/>
+        <w:ind w:left="720"/>
+        <w:rPr>
+          <w:rFonts w:ascii="Consolas" w:eastAsia="Times New Roman" w:hAnsi="Consolas" w:cs="Times New Roman"/>
+          <w:color w:val="8F93A2"/>
+          <w:sz w:val="21"/>
+          <w:szCs w:val="21"/>
+        </w:rPr>
+      </w:pPr>
+      <w:proofErr w:type="gramStart"/>
+      <w:r>
+        <w:rPr>
+          <w:rFonts w:ascii="Consolas" w:eastAsia="Times New Roman" w:hAnsi="Consolas" w:cs="Times New Roman"/>
+          <w:i/>
+          <w:iCs/>
+          <w:color w:val="89DDFF"/>
+          <w:sz w:val="21"/>
+          <w:szCs w:val="21"/>
+        </w:rPr>
+        <w:t>:</w:t>
+      </w:r>
+      <w:r>
+        <w:rPr>
+          <w:rFonts w:ascii="Consolas" w:eastAsia="Times New Roman" w:hAnsi="Consolas" w:cs="Times New Roman"/>
+          <w:i/>
+          <w:iCs/>
+          <w:color w:val="C792EA"/>
+          <w:sz w:val="21"/>
+          <w:szCs w:val="21"/>
+        </w:rPr>
+        <w:t>root</w:t>
+      </w:r>
+      <w:proofErr w:type="gramEnd"/>
+      <w:r>
+        <w:rPr>
+          <w:rFonts w:ascii="Consolas" w:eastAsia="Times New Roman" w:hAnsi="Consolas" w:cs="Times New Roman"/>
+          <w:color w:val="89DDFF"/>
+          <w:sz w:val="21"/>
+          <w:szCs w:val="21"/>
+        </w:rPr>
+        <w:t>{</w:t>
+      </w:r>
+    </w:p>
+    <w:p>
+      <w:pPr>
+        <w:shd w:val="clear" w:color="auto" w:fill="0F111A"/>
+        <w:spacing w:after="0" w:line="285" w:lineRule="atLeast"/>
+        <w:ind w:left="720"/>
+        <w:rPr>
+          <w:rFonts w:ascii="Consolas" w:eastAsia="Times New Roman" w:hAnsi="Consolas" w:cs="Times New Roman"/>
+          <w:color w:val="8F93A2"/>
+          <w:sz w:val="21"/>
+          <w:szCs w:val="21"/>
+        </w:rPr>
+      </w:pPr>
+      <w:r>
+        <w:rPr>
+          <w:rFonts w:ascii="Consolas" w:eastAsia="Times New Roman" w:hAnsi="Consolas" w:cs="Times New Roman"/>
+          <w:color w:val="8F93A2"/>
+          <w:sz w:val="21"/>
+          <w:szCs w:val="21"/>
+        </w:rPr>
+        <w:t>    --</w:t>
+      </w:r>
+      <w:proofErr w:type="spellStart"/>
+      <w:r>
+        <w:rPr>
+          <w:rFonts w:ascii="Consolas" w:eastAsia="Times New Roman" w:hAnsi="Consolas" w:cs="Times New Roman"/>
+          <w:color w:val="8F93A2"/>
+          <w:sz w:val="21"/>
+          <w:szCs w:val="21"/>
+        </w:rPr>
+        <w:t>vanille</w:t>
+      </w:r>
+      <w:proofErr w:type="spellEnd"/>
+      <w:r>
+        <w:rPr>
+          <w:rFonts w:ascii="Consolas" w:eastAsia="Times New Roman" w:hAnsi="Consolas" w:cs="Times New Roman"/>
+          <w:color w:val="89DDFF"/>
+          <w:sz w:val="21"/>
+          <w:szCs w:val="21"/>
+        </w:rPr>
+        <w:t>:</w:t>
+      </w:r>
+      <w:r>
+        <w:rPr>
+          <w:rFonts w:ascii="Consolas" w:eastAsia="Times New Roman" w:hAnsi="Consolas" w:cs="Times New Roman"/>
+          <w:color w:val="8F93A2"/>
+          <w:sz w:val="21"/>
+          <w:szCs w:val="21"/>
+        </w:rPr>
+        <w:t xml:space="preserve"> </w:t>
+      </w:r>
+      <w:r>
+        <w:rPr>
+          <w:rFonts w:ascii="Consolas" w:eastAsia="Times New Roman" w:hAnsi="Consolas" w:cs="Times New Roman"/>
+          <w:color w:val="89DDFF"/>
+          <w:sz w:val="21"/>
+          <w:szCs w:val="21"/>
+        </w:rPr>
+        <w:t>#dfd6a7;</w:t>
+      </w:r>
+    </w:p>
+    <w:p>
+      <w:pPr>
+        <w:shd w:val="clear" w:color="auto" w:fill="0F111A"/>
+        <w:spacing w:after="0" w:line="285" w:lineRule="atLeast"/>
+        <w:ind w:left="720"/>
+        <w:rPr>
+          <w:rFonts w:ascii="Consolas" w:eastAsia="Times New Roman" w:hAnsi="Consolas" w:cs="Times New Roman"/>
+          <w:color w:val="8F93A2"/>
+          <w:sz w:val="21"/>
+          <w:szCs w:val="21"/>
+        </w:rPr>
+      </w:pPr>
+      <w:r>
+        <w:rPr>
+          <w:rFonts w:ascii="Consolas" w:eastAsia="Times New Roman" w:hAnsi="Consolas" w:cs="Times New Roman"/>
+          <w:color w:val="89DDFF"/>
+          <w:sz w:val="21"/>
+          <w:szCs w:val="21"/>
+        </w:rPr>
+        <w:t>}</w:t>
+      </w:r>
+    </w:p>
+    <w:p>
+      <w:pPr>
+        <w:pStyle w:val="a3"/>
+        <w:spacing w:after="0" w:line="276" w:lineRule="auto"/>
+        <w:jc w:val="center"/>
+        <w:rPr>
+          <w:rFonts w:ascii="Times New Roman" w:hAnsi="Times New Roman" w:cs="Times New Roman"/>
+          <w:sz w:val="28"/>
+          <w:lang w:val="ru-RU"/>
+        </w:rPr>
+      </w:pPr>
+      <w:r>
+        <w:rPr>
+          <w:rFonts w:ascii="Times New Roman" w:hAnsi="Times New Roman" w:cs="Times New Roman"/>
+          <w:sz w:val="28"/>
+          <w:lang w:val="ru-RU"/>
+        </w:rPr>
+        <w:drawing>
+          <wp:inline distT="0" distB="0" distL="0" distR="0" wp14:anchorId="56FE3F53" wp14:editId="72D0384E">
+            <wp:extent cx="2410161" cy="1314633"/>
+            <wp:effectExtent l="0" t="0" r="9525" b="0"/>
+            <wp:docPr id="6" name="Рисунок 6"/>
+            <wp:cNvGraphicFramePr>
+              <a:graphicFrameLocks xmlns:a="http://schemas.openxmlformats.org/drawingml/2006/main" noChangeAspect="1"/>
+            </wp:cNvGraphicFramePr>
+            <a:graphic xmlns:a="http://schemas.openxmlformats.org/drawingml/2006/main">
+              <a:graphicData uri="http://schemas.openxmlformats.org/drawingml/2006/picture">
+                <pic:pic xmlns:pic="http://schemas.openxmlformats.org/drawingml/2006/picture">
+                  <pic:nvPicPr>
+                    <pic:cNvPr id="1" name=""/>
+                    <pic:cNvPicPr/>
+                  </pic:nvPicPr>
+                  <pic:blipFill>
+                    <a:blip r:embed="rId12"/>
+                    <a:stretch>
+                      <a:fillRect/>
+                    </a:stretch>
+                  </pic:blipFill>
+                  <pic:spPr>
+                    <a:xfrm>
+                      <a:off x="0" y="0"/>
+                      <a:ext cx="2410161" cy="1314633"/>
+                    </a:xfrm>
+                    <a:prstGeom prst="rect">
+                      <a:avLst/>
+                    </a:prstGeom>
+                  </pic:spPr>
+                </pic:pic>
+              </a:graphicData>
+            </a:graphic>
+          </wp:inline>
+        </w:drawing>
+      </w:r>
+    </w:p>
+    <w:p>
+      <w:pPr>
+        <w:pStyle w:val="a3"/>
+        <w:spacing w:after="0" w:line="276" w:lineRule="auto"/>
+        <w:jc w:val="center"/>
+        <w:rPr>
+          <w:rFonts w:ascii="Times New Roman" w:hAnsi="Times New Roman" w:cs="Times New Roman"/>
+          <w:sz w:val="28"/>
+          <w:lang w:val="ru-RU"/>
+        </w:rPr>
+      </w:pPr>
+    </w:p>
     <w:sectPr>
       <w:pgSz w:w="12240" w:h="15840"/>
       <w:pgMar w:top="567" w:right="567" w:bottom="567" w:left="1134" w:header="720" w:footer="720" w:gutter="0"/>
@@ -2788,6 +3382,95 @@
       </w:pPr>
     </w:lvl>
   </w:abstractNum>
+  <w:abstractNum w:abstractNumId="3" w15:restartNumberingAfterBreak="0">
+    <w:nsid w:val="75EA6ECA"/>
+    <w:multiLevelType w:val="hybridMultilevel"/>
+    <w:tmpl w:val="E20A19D6"/>
+    <w:lvl w:ilvl="0" w:tplc="0409000F">
+      <w:start w:val="1"/>
+      <w:numFmt w:val="decimal"/>
+      <w:lvlText w:val="%1."/>
+      <w:lvlJc w:val="left"/>
+      <w:pPr>
+        <w:ind w:left="720" w:hanging="360"/>
+      </w:pPr>
+      <w:rPr>
+        <w:rFonts w:hint="default"/>
+      </w:rPr>
+    </w:lvl>
+    <w:lvl w:ilvl="1" w:tplc="04090019" w:tentative="1">
+      <w:start w:val="1"/>
+      <w:numFmt w:val="lowerLetter"/>
+      <w:lvlText w:val="%2."/>
+      <w:lvlJc w:val="left"/>
+      <w:pPr>
+        <w:ind w:left="1440" w:hanging="360"/>
+      </w:pPr>
+    </w:lvl>
+    <w:lvl w:ilvl="2" w:tplc="0409001B" w:tentative="1">
+      <w:start w:val="1"/>
+      <w:numFmt w:val="lowerRoman"/>
+      <w:lvlText w:val="%3."/>
+      <w:lvlJc w:val="right"/>
+      <w:pPr>
+        <w:ind w:left="2160" w:hanging="180"/>
+      </w:pPr>
+    </w:lvl>
+    <w:lvl w:ilvl="3" w:tplc="0409000F" w:tentative="1">
+      <w:start w:val="1"/>
+      <w:numFmt w:val="decimal"/>
+      <w:lvlText w:val="%4."/>
+      <w:lvlJc w:val="left"/>
+      <w:pPr>
+        <w:ind w:left="2880" w:hanging="360"/>
+      </w:pPr>
+    </w:lvl>
+    <w:lvl w:ilvl="4" w:tplc="04090019" w:tentative="1">
+      <w:start w:val="1"/>
+      <w:numFmt w:val="lowerLetter"/>
+      <w:lvlText w:val="%5."/>
+      <w:lvlJc w:val="left"/>
+      <w:pPr>
+        <w:ind w:left="3600" w:hanging="360"/>
+      </w:pPr>
+    </w:lvl>
+    <w:lvl w:ilvl="5" w:tplc="0409001B" w:tentative="1">
+      <w:start w:val="1"/>
+      <w:numFmt w:val="lowerRoman"/>
+      <w:lvlText w:val="%6."/>
+      <w:lvlJc w:val="right"/>
+      <w:pPr>
+        <w:ind w:left="4320" w:hanging="180"/>
+      </w:pPr>
+    </w:lvl>
+    <w:lvl w:ilvl="6" w:tplc="0409000F" w:tentative="1">
+      <w:start w:val="1"/>
+      <w:numFmt w:val="decimal"/>
+      <w:lvlText w:val="%7."/>
+      <w:lvlJc w:val="left"/>
+      <w:pPr>
+        <w:ind w:left="5040" w:hanging="360"/>
+      </w:pPr>
+    </w:lvl>
+    <w:lvl w:ilvl="7" w:tplc="04090019" w:tentative="1">
+      <w:start w:val="1"/>
+      <w:numFmt w:val="lowerLetter"/>
+      <w:lvlText w:val="%8."/>
+      <w:lvlJc w:val="left"/>
+      <w:pPr>
+        <w:ind w:left="5760" w:hanging="360"/>
+      </w:pPr>
+    </w:lvl>
+    <w:lvl w:ilvl="8" w:tplc="0409001B" w:tentative="1">
+      <w:start w:val="1"/>
+      <w:numFmt w:val="lowerRoman"/>
+      <w:lvlText w:val="%9."/>
+      <w:lvlJc w:val="right"/>
+      <w:pPr>
+        <w:ind w:left="6480" w:hanging="180"/>
+      </w:pPr>
+    </w:lvl>
+  </w:abstractNum>
   <w:num w:numId="1">
     <w:abstractNumId w:val="0"/>
   </w:num>
@@ -2796,6 +3479,9 @@
   </w:num>
   <w:num w:numId="3">
     <w:abstractNumId w:val="1"/>
+  </w:num>
+  <w:num w:numId="4">
+    <w:abstractNumId w:val="3"/>
   </w:num>
 </w:numbering>
 </file>
@@ -3197,6 +3883,7 @@
   <w:style w:type="paragraph" w:default="1" w:styleId="a">
     <w:name w:val="Normal"/>
     <w:qFormat/>
+    <w:rsid w:val="00895185"/>
   </w:style>
   <w:style w:type="paragraph" w:styleId="1">
     <w:name w:val="heading 1"/>
@@ -3573,7 +4260,7 @@
 </file>
 
 <file path=customXml/itemProps1.xml><?xml version="1.0" encoding="utf-8"?>
-<ds:datastoreItem xmlns:ds="http://schemas.openxmlformats.org/officeDocument/2006/customXml" ds:itemID="{D535A46E-ABFD-4629-953C-ED628A72B215}">
+<ds:datastoreItem xmlns:ds="http://schemas.openxmlformats.org/officeDocument/2006/customXml" ds:itemID="{C3B9EE2B-7573-4C52-B10F-AC332A102B8F}">
   <ds:schemaRefs>
     <ds:schemaRef ds:uri="http://schemas.openxmlformats.org/officeDocument/2006/bibliography"/>
   </ds:schemaRefs>
